--- a/ProjectProposal.docx
+++ b/ProjectProposal.docx
@@ -53,10 +53,7 @@
         <w:t>Project Proposal:</w:t>
       </w:r>
       <w:r>
-        <w:t xml:space="preserve"> </w:t>
-      </w:r>
-      <w:r>
-        <w:t>Wildlife Image Processing &amp; Semantic Search System</w:t>
+        <w:t xml:space="preserve"> Wildlife Image Processing &amp; Semantic Search System</w:t>
       </w:r>
     </w:p>
     <w:p>
@@ -208,14 +205,7 @@
           <w:b/>
           <w:bCs/>
         </w:rPr>
-        <w:t>5.</w:t>
-      </w:r>
-      <w:r>
-        <w:rPr>
-          <w:b/>
-          <w:bCs/>
-        </w:rPr>
-        <w:t xml:space="preserve"> Data</w:t>
+        <w:t>5. Data</w:t>
       </w:r>
     </w:p>
     <w:p>
@@ -296,13 +286,7 @@
         <w:t xml:space="preserve"> is infrastructure: build the ingestion, storage, embedding, and search stack</w:t>
       </w:r>
       <w:r>
-        <w:t>; the goal is to v</w:t>
-      </w:r>
-      <w:r>
-        <w:t>alidate that the system is working end-to-end</w:t>
-      </w:r>
-      <w:r>
-        <w:t xml:space="preserve">. </w:t>
+        <w:t xml:space="preserve">; the goal is to validate that the system is working end-to-end. </w:t>
       </w:r>
       <w:r>
         <w:t xml:space="preserve">In the initial analysis phase, </w:t>
@@ -792,6 +776,9 @@
       <w:pPr>
         <w:spacing w:after="0"/>
       </w:pPr>
+      <w:r>
+        <w:t>https://github.com/readcommitted/wildlife-vision-pipeline/blob/5afba2c2b68a649883bf97c45a878bfbcbbdbc57/ProjectProposal.docx</w:t>
+      </w:r>
     </w:p>
     <w:sectPr>
       <w:pgSz w:w="12240" w:h="15840"/>

--- a/ProjectProposal.docx
+++ b/ProjectProposal.docx
@@ -777,8 +777,42 @@
         <w:spacing w:after="0"/>
       </w:pPr>
       <w:r>
-        <w:t>https://github.com/readcommitted/wildlife-vision-pipeline/blob/5afba2c2b68a649883bf97c45a878bfbcbbdbc57/ProjectProposal.docx</w:t>
-      </w:r>
+        <w:t xml:space="preserve">Proposal Document: </w:t>
+      </w:r>
+      <w:hyperlink r:id="rId6" w:history="1">
+        <w:r>
+          <w:rPr>
+            <w:rStyle w:val="Hyperlink"/>
+          </w:rPr>
+          <w:t>https://github.com/readcommitted/wildlife-vision-pipeline/blob/5afba2c2b68a649883bf97c45a878bfbcbbdbc57/ProjectProposal.docx</w:t>
+        </w:r>
+      </w:hyperlink>
+    </w:p>
+    <w:p>
+      <w:pPr>
+        <w:spacing w:after="0"/>
+      </w:pPr>
+    </w:p>
+    <w:p>
+      <w:pPr>
+        <w:spacing w:after="0"/>
+      </w:pPr>
+      <w:r>
+        <w:t xml:space="preserve">GitHub Repo: </w:t>
+      </w:r>
+      <w:hyperlink r:id="rId7" w:history="1">
+        <w:r>
+          <w:rPr>
+            <w:rStyle w:val="Hyperlink"/>
+          </w:rPr>
+          <w:t>https://github.com/readcommitted/wildlife-vision-pipeline</w:t>
+        </w:r>
+      </w:hyperlink>
+    </w:p>
+    <w:p>
+      <w:pPr>
+        <w:spacing w:after="0"/>
+      </w:pPr>
     </w:p>
     <w:sectPr>
       <w:pgSz w:w="12240" w:h="15840"/>
